--- a/Docs/Thanasis/Περιγραφή οθόνης προεπισκόπησης παραγγελίας ΤΕΛΙΚΟ.docx
+++ b/Docs/Thanasis/Περιγραφή οθόνης προεπισκόπησης παραγγελίας ΤΕΛΙΚΟ.docx
@@ -45,17 +45,26 @@
           <w:sz w:val="24"/>
           <w:szCs w:val="24"/>
         </w:rPr>
-        <w:t xml:space="preserve"> Αθανάσιος Μελισσός</w:t>
-      </w:r>
-    </w:p>
-    <w:p>
-      <w:pPr>
-        <w:rPr>
-          <w:rFonts w:ascii="Times New Roman" w:hAnsi="Times New Roman" w:cs="Times New Roman"/>
-          <w:sz w:val="24"/>
-          <w:szCs w:val="24"/>
-        </w:rPr>
-      </w:pPr>
+        <w:t xml:space="preserve"> Αθανάσιος </w:t>
+      </w:r>
+      <w:proofErr w:type="spellStart"/>
+      <w:r>
+        <w:rPr>
+          <w:rFonts w:ascii="Times New Roman" w:hAnsi="Times New Roman" w:cs="Times New Roman"/>
+          <w:sz w:val="24"/>
+          <w:szCs w:val="24"/>
+        </w:rPr>
+        <w:t>Μελισσός</w:t>
+      </w:r>
+      <w:proofErr w:type="spellEnd"/>
+      <w:r>
+        <w:rPr>
+          <w:rFonts w:ascii="Times New Roman" w:hAnsi="Times New Roman" w:cs="Times New Roman"/>
+          <w:sz w:val="24"/>
+          <w:szCs w:val="24"/>
+        </w:rPr>
+        <w:t xml:space="preserve"> </w:t>
+      </w:r>
       <w:r>
         <w:rPr>
           <w:rFonts w:ascii="Times New Roman" w:hAnsi="Times New Roman" w:cs="Times New Roman"/>
@@ -72,32 +81,6 @@
           <w:szCs w:val="24"/>
         </w:rPr>
         <w:t xml:space="preserve"> 4375</w:t>
-      </w:r>
-    </w:p>
-    <w:p>
-      <w:pPr>
-        <w:rPr>
-          <w:rFonts w:ascii="Times New Roman" w:hAnsi="Times New Roman" w:cs="Times New Roman"/>
-          <w:sz w:val="24"/>
-          <w:szCs w:val="24"/>
-        </w:rPr>
-      </w:pPr>
-      <w:r>
-        <w:rPr>
-          <w:rFonts w:ascii="Times New Roman" w:hAnsi="Times New Roman" w:cs="Times New Roman"/>
-          <w:b/>
-          <w:sz w:val="24"/>
-          <w:szCs w:val="24"/>
-        </w:rPr>
-        <w:t>Εξάμηνο:</w:t>
-      </w:r>
-      <w:r>
-        <w:rPr>
-          <w:rFonts w:ascii="Times New Roman" w:hAnsi="Times New Roman" w:cs="Times New Roman"/>
-          <w:sz w:val="24"/>
-          <w:szCs w:val="24"/>
-        </w:rPr>
-        <w:t xml:space="preserve"> ΣΤ΄</w:t>
       </w:r>
     </w:p>
     <w:p>
@@ -169,7 +152,7 @@
                     </pic:cNvPicPr>
                   </pic:nvPicPr>
                   <pic:blipFill>
-                    <a:blip r:embed="rId5"/>
+                    <a:blip r:embed="rId5" cstate="print"/>
                     <a:srcRect/>
                     <a:stretch>
                       <a:fillRect/>
@@ -250,7 +233,7 @@
                     </pic:cNvPicPr>
                   </pic:nvPicPr>
                   <pic:blipFill>
-                    <a:blip r:embed="rId6"/>
+                    <a:blip r:embed="rId6" cstate="print"/>
                     <a:srcRect/>
                     <a:stretch>
                       <a:fillRect/>
@@ -293,27 +276,27 @@
           <w:sz w:val="24"/>
           <w:szCs w:val="24"/>
         </w:rPr>
+        <w:t>Να σημειωθεί πως, όπως και τα προηγούμενα εικονίδια, στο κουμπί αφαίρεσης παραγγελίας επιλέχθηκε κάτι αντιπροσωπευτικό επομένως επιλέχθηκε η εικόνα μιας γόμας.</w:t>
+      </w:r>
+    </w:p>
+    <w:p>
+      <w:pPr>
+        <w:jc w:val="center"/>
+        <w:rPr>
+          <w:rFonts w:ascii="Times New Roman" w:hAnsi="Times New Roman" w:cs="Times New Roman"/>
+          <w:sz w:val="24"/>
+          <w:szCs w:val="24"/>
+        </w:rPr>
+      </w:pPr>
+      <w:r>
+        <w:rPr>
+          <w:rFonts w:ascii="Times New Roman" w:hAnsi="Times New Roman" w:cs="Times New Roman"/>
+          <w:noProof/>
+          <w:sz w:val="24"/>
+          <w:szCs w:val="24"/>
+          <w:lang w:eastAsia="el-GR"/>
+        </w:rPr>
         <w:lastRenderedPageBreak/>
-        <w:t>Να σημειωθεί πως, όπως και τα προηγούμενα εικονίδια, στο κουμπί αφαίρεσης παραγγελίας επιλέχθηκε κάτι αντιπροσωπευτικό επομένως επιλέχθηκε η εικόνα μιας γόμας.</w:t>
-      </w:r>
-    </w:p>
-    <w:p>
-      <w:pPr>
-        <w:jc w:val="center"/>
-        <w:rPr>
-          <w:rFonts w:ascii="Times New Roman" w:hAnsi="Times New Roman" w:cs="Times New Roman"/>
-          <w:sz w:val="24"/>
-          <w:szCs w:val="24"/>
-        </w:rPr>
-      </w:pPr>
-      <w:r>
-        <w:rPr>
-          <w:rFonts w:ascii="Times New Roman" w:hAnsi="Times New Roman" w:cs="Times New Roman"/>
-          <w:noProof/>
-          <w:sz w:val="24"/>
-          <w:szCs w:val="24"/>
-          <w:lang w:eastAsia="el-GR"/>
-        </w:rPr>
         <w:drawing>
           <wp:inline distT="0" distB="0" distL="0" distR="0">
             <wp:extent cx="1158875" cy="1031240"/>
@@ -332,7 +315,7 @@
                     </pic:cNvPicPr>
                   </pic:nvPicPr>
                   <pic:blipFill>
-                    <a:blip r:embed="rId7"/>
+                    <a:blip r:embed="rId7" cstate="print"/>
                     <a:srcRect/>
                     <a:stretch>
                       <a:fillRect/>
@@ -464,7 +447,7 @@
                     </pic:cNvPicPr>
                   </pic:nvPicPr>
                   <pic:blipFill>
-                    <a:blip r:embed="rId8"/>
+                    <a:blip r:embed="rId8" cstate="print"/>
                     <a:srcRect/>
                     <a:stretch>
                       <a:fillRect/>
@@ -524,7 +507,6 @@
           <w:sz w:val="24"/>
           <w:szCs w:val="24"/>
         </w:rPr>
-        <w:lastRenderedPageBreak/>
         <w:t xml:space="preserve">Τα εικονίδια βρέθηκαν στην εξής ιστοσελίδα: </w:t>
       </w:r>
       <w:hyperlink r:id="rId9" w:history="1">
@@ -565,6 +547,7 @@
           <w:sz w:val="24"/>
           <w:szCs w:val="24"/>
         </w:rPr>
+        <w:lastRenderedPageBreak/>
         <w:t xml:space="preserve">Προγραμματιστικό μέρος οθόνης </w:t>
       </w:r>
       <w:r>
@@ -1625,148 +1608,156 @@
           <w:szCs w:val="24"/>
           <w:lang w:val="en-US"/>
         </w:rPr>
+        <w:t>label</w:t>
+      </w:r>
+      <w:r>
+        <w:rPr>
+          <w:rFonts w:ascii="Times New Roman" w:hAnsi="Times New Roman" w:cs="Times New Roman"/>
+          <w:sz w:val="24"/>
+          <w:szCs w:val="24"/>
+        </w:rPr>
+        <w:t xml:space="preserve"> </w:t>
+      </w:r>
+      <w:r>
+        <w:rPr>
+          <w:rFonts w:ascii="Times New Roman" w:hAnsi="Times New Roman" w:cs="Times New Roman"/>
+          <w:sz w:val="24"/>
+          <w:szCs w:val="24"/>
+        </w:rPr>
+        <w:t xml:space="preserve">για την καλύτερη απόσταση των χαρακτηριστικών που υπάρχουνε, επιπρόσθετα, το </w:t>
+      </w:r>
+      <w:r>
+        <w:rPr>
+          <w:rFonts w:ascii="Times New Roman" w:hAnsi="Times New Roman" w:cs="Times New Roman"/>
+          <w:sz w:val="24"/>
+          <w:szCs w:val="24"/>
+          <w:lang w:val="en-US"/>
+        </w:rPr>
+        <w:t>button</w:t>
+      </w:r>
+      <w:r>
+        <w:rPr>
+          <w:rFonts w:ascii="Times New Roman" w:hAnsi="Times New Roman" w:cs="Times New Roman"/>
+          <w:sz w:val="24"/>
+          <w:szCs w:val="24"/>
+        </w:rPr>
+        <w:t xml:space="preserve"> </w:t>
+      </w:r>
+      <w:r>
+        <w:rPr>
+          <w:rFonts w:ascii="Times New Roman" w:hAnsi="Times New Roman" w:cs="Times New Roman"/>
+          <w:sz w:val="24"/>
+          <w:szCs w:val="24"/>
+        </w:rPr>
+        <w:t xml:space="preserve">που έχει τον ρόλο του </w:t>
+      </w:r>
+      <w:r>
+        <w:rPr>
+          <w:rFonts w:ascii="Times New Roman" w:hAnsi="Times New Roman" w:cs="Times New Roman"/>
+          <w:sz w:val="24"/>
+          <w:szCs w:val="24"/>
+          <w:lang w:val="en-US"/>
+        </w:rPr>
+        <w:t>back</w:t>
+      </w:r>
+      <w:r>
+        <w:rPr>
+          <w:rFonts w:ascii="Times New Roman" w:hAnsi="Times New Roman" w:cs="Times New Roman"/>
+          <w:sz w:val="24"/>
+          <w:szCs w:val="24"/>
+        </w:rPr>
+        <w:t xml:space="preserve"> </w:t>
+      </w:r>
+      <w:r>
+        <w:rPr>
+          <w:rFonts w:ascii="Times New Roman" w:hAnsi="Times New Roman" w:cs="Times New Roman"/>
+          <w:sz w:val="24"/>
+          <w:szCs w:val="24"/>
+          <w:lang w:val="en-US"/>
+        </w:rPr>
+        <w:t>button</w:t>
+      </w:r>
+      <w:r>
+        <w:rPr>
+          <w:rFonts w:ascii="Times New Roman" w:hAnsi="Times New Roman" w:cs="Times New Roman"/>
+          <w:sz w:val="24"/>
+          <w:szCs w:val="24"/>
+        </w:rPr>
+        <w:t xml:space="preserve"> </w:t>
+      </w:r>
+      <w:r>
+        <w:rPr>
+          <w:rFonts w:ascii="Times New Roman" w:hAnsi="Times New Roman" w:cs="Times New Roman"/>
+          <w:sz w:val="24"/>
+          <w:szCs w:val="24"/>
+        </w:rPr>
+        <w:t xml:space="preserve">έχει επεξεργαστεί έτσι ώστε να μην γίνεται </w:t>
+      </w:r>
+      <w:r>
+        <w:rPr>
+          <w:rFonts w:ascii="Times New Roman" w:hAnsi="Times New Roman" w:cs="Times New Roman"/>
+          <w:sz w:val="24"/>
+          <w:szCs w:val="24"/>
+        </w:rPr>
+        <w:t>“</w:t>
+      </w:r>
+      <w:r>
+        <w:rPr>
+          <w:rFonts w:ascii="Times New Roman" w:hAnsi="Times New Roman" w:cs="Times New Roman"/>
+          <w:sz w:val="24"/>
+          <w:szCs w:val="24"/>
+        </w:rPr>
+        <w:t>ένα</w:t>
+      </w:r>
+      <w:r>
+        <w:rPr>
+          <w:rFonts w:ascii="Times New Roman" w:hAnsi="Times New Roman" w:cs="Times New Roman"/>
+          <w:sz w:val="24"/>
+          <w:szCs w:val="24"/>
+        </w:rPr>
+        <w:t>”</w:t>
+      </w:r>
+      <w:r>
+        <w:rPr>
+          <w:rFonts w:ascii="Times New Roman" w:hAnsi="Times New Roman" w:cs="Times New Roman"/>
+          <w:sz w:val="24"/>
+          <w:szCs w:val="24"/>
+        </w:rPr>
+        <w:t xml:space="preserve"> με το χρώμα του </w:t>
+      </w:r>
+      <w:r>
+        <w:rPr>
+          <w:rFonts w:ascii="Times New Roman" w:hAnsi="Times New Roman" w:cs="Times New Roman"/>
+          <w:sz w:val="24"/>
+          <w:szCs w:val="24"/>
+          <w:lang w:val="en-US"/>
+        </w:rPr>
+        <w:t>Hbox</w:t>
+      </w:r>
+      <w:r>
+        <w:rPr>
+          <w:rFonts w:ascii="Times New Roman" w:hAnsi="Times New Roman" w:cs="Times New Roman"/>
+          <w:sz w:val="24"/>
+          <w:szCs w:val="24"/>
+        </w:rPr>
+        <w:t>.</w:t>
+      </w:r>
+      <w:r>
+        <w:rPr>
+          <w:rFonts w:ascii="Times New Roman" w:hAnsi="Times New Roman" w:cs="Times New Roman"/>
+          <w:sz w:val="24"/>
+          <w:szCs w:val="24"/>
+        </w:rPr>
+        <w:t xml:space="preserve"> Αυτό έγινε μέσω της αλλαγής </w:t>
+      </w:r>
+      <w:r>
+        <w:rPr>
+          <w:rFonts w:ascii="Times New Roman" w:hAnsi="Times New Roman" w:cs="Times New Roman"/>
+          <w:sz w:val="24"/>
+          <w:szCs w:val="24"/>
+        </w:rPr>
         <w:lastRenderedPageBreak/>
-        <w:t>label</w:t>
-      </w:r>
-      <w:r>
-        <w:rPr>
-          <w:rFonts w:ascii="Times New Roman" w:hAnsi="Times New Roman" w:cs="Times New Roman"/>
-          <w:sz w:val="24"/>
-          <w:szCs w:val="24"/>
-        </w:rPr>
-        <w:t xml:space="preserve"> </w:t>
-      </w:r>
-      <w:r>
-        <w:rPr>
-          <w:rFonts w:ascii="Times New Roman" w:hAnsi="Times New Roman" w:cs="Times New Roman"/>
-          <w:sz w:val="24"/>
-          <w:szCs w:val="24"/>
-        </w:rPr>
-        <w:t xml:space="preserve">για την καλύτερη απόσταση των χαρακτηριστικών που υπάρχουνε, επιπρόσθετα, το </w:t>
-      </w:r>
-      <w:r>
-        <w:rPr>
-          <w:rFonts w:ascii="Times New Roman" w:hAnsi="Times New Roman" w:cs="Times New Roman"/>
-          <w:sz w:val="24"/>
-          <w:szCs w:val="24"/>
-          <w:lang w:val="en-US"/>
-        </w:rPr>
-        <w:t>button</w:t>
-      </w:r>
-      <w:r>
-        <w:rPr>
-          <w:rFonts w:ascii="Times New Roman" w:hAnsi="Times New Roman" w:cs="Times New Roman"/>
-          <w:sz w:val="24"/>
-          <w:szCs w:val="24"/>
-        </w:rPr>
-        <w:t xml:space="preserve"> </w:t>
-      </w:r>
-      <w:r>
-        <w:rPr>
-          <w:rFonts w:ascii="Times New Roman" w:hAnsi="Times New Roman" w:cs="Times New Roman"/>
-          <w:sz w:val="24"/>
-          <w:szCs w:val="24"/>
-        </w:rPr>
-        <w:t xml:space="preserve">που έχει τον ρόλο του </w:t>
-      </w:r>
-      <w:r>
-        <w:rPr>
-          <w:rFonts w:ascii="Times New Roman" w:hAnsi="Times New Roman" w:cs="Times New Roman"/>
-          <w:sz w:val="24"/>
-          <w:szCs w:val="24"/>
-          <w:lang w:val="en-US"/>
-        </w:rPr>
-        <w:t>back</w:t>
-      </w:r>
-      <w:r>
-        <w:rPr>
-          <w:rFonts w:ascii="Times New Roman" w:hAnsi="Times New Roman" w:cs="Times New Roman"/>
-          <w:sz w:val="24"/>
-          <w:szCs w:val="24"/>
-        </w:rPr>
-        <w:t xml:space="preserve"> </w:t>
-      </w:r>
-      <w:r>
-        <w:rPr>
-          <w:rFonts w:ascii="Times New Roman" w:hAnsi="Times New Roman" w:cs="Times New Roman"/>
-          <w:sz w:val="24"/>
-          <w:szCs w:val="24"/>
-          <w:lang w:val="en-US"/>
-        </w:rPr>
-        <w:t>button</w:t>
-      </w:r>
-      <w:r>
-        <w:rPr>
-          <w:rFonts w:ascii="Times New Roman" w:hAnsi="Times New Roman" w:cs="Times New Roman"/>
-          <w:sz w:val="24"/>
-          <w:szCs w:val="24"/>
-        </w:rPr>
-        <w:t xml:space="preserve"> </w:t>
-      </w:r>
-      <w:r>
-        <w:rPr>
-          <w:rFonts w:ascii="Times New Roman" w:hAnsi="Times New Roman" w:cs="Times New Roman"/>
-          <w:sz w:val="24"/>
-          <w:szCs w:val="24"/>
-        </w:rPr>
-        <w:t xml:space="preserve">έχει επεξεργαστεί έτσι ώστε να μην γίνεται </w:t>
-      </w:r>
-      <w:r>
-        <w:rPr>
-          <w:rFonts w:ascii="Times New Roman" w:hAnsi="Times New Roman" w:cs="Times New Roman"/>
-          <w:sz w:val="24"/>
-          <w:szCs w:val="24"/>
-        </w:rPr>
-        <w:t>“</w:t>
-      </w:r>
-      <w:r>
-        <w:rPr>
-          <w:rFonts w:ascii="Times New Roman" w:hAnsi="Times New Roman" w:cs="Times New Roman"/>
-          <w:sz w:val="24"/>
-          <w:szCs w:val="24"/>
-        </w:rPr>
-        <w:t>ένα</w:t>
-      </w:r>
-      <w:r>
-        <w:rPr>
-          <w:rFonts w:ascii="Times New Roman" w:hAnsi="Times New Roman" w:cs="Times New Roman"/>
-          <w:sz w:val="24"/>
-          <w:szCs w:val="24"/>
-        </w:rPr>
-        <w:t>”</w:t>
-      </w:r>
-      <w:r>
-        <w:rPr>
-          <w:rFonts w:ascii="Times New Roman" w:hAnsi="Times New Roman" w:cs="Times New Roman"/>
-          <w:sz w:val="24"/>
-          <w:szCs w:val="24"/>
-        </w:rPr>
-        <w:t xml:space="preserve"> με το χρώμα του </w:t>
-      </w:r>
-      <w:r>
-        <w:rPr>
-          <w:rFonts w:ascii="Times New Roman" w:hAnsi="Times New Roman" w:cs="Times New Roman"/>
-          <w:sz w:val="24"/>
-          <w:szCs w:val="24"/>
-          <w:lang w:val="en-US"/>
-        </w:rPr>
-        <w:t>Hbox</w:t>
-      </w:r>
-      <w:r>
-        <w:rPr>
-          <w:rFonts w:ascii="Times New Roman" w:hAnsi="Times New Roman" w:cs="Times New Roman"/>
-          <w:sz w:val="24"/>
-          <w:szCs w:val="24"/>
-        </w:rPr>
-        <w:t>.</w:t>
-      </w:r>
-      <w:r>
-        <w:rPr>
-          <w:rFonts w:ascii="Times New Roman" w:hAnsi="Times New Roman" w:cs="Times New Roman"/>
-          <w:sz w:val="24"/>
-          <w:szCs w:val="24"/>
-        </w:rPr>
-        <w:t xml:space="preserve"> Αυτό έγινε μέσω της αλλαγής χρώματος από το βελάκι και τα εφέ </w:t>
+        <w:t xml:space="preserve">χρώματος από το βελάκι και τα εφέ </w:t>
       </w:r>
       <w:r>
         <w:rPr>
@@ -2243,7 +2234,7 @@
                     </pic:cNvPicPr>
                   </pic:nvPicPr>
                   <pic:blipFill>
-                    <a:blip r:embed="rId10"/>
+                    <a:blip r:embed="rId10" cstate="print"/>
                     <a:srcRect/>
                     <a:stretch>
                       <a:fillRect/>
@@ -2286,136 +2277,136 @@
           <w:sz w:val="24"/>
           <w:szCs w:val="24"/>
         </w:rPr>
+        <w:t xml:space="preserve">Ακολουθεί η δημιουργία λειτουργιών των </w:t>
+      </w:r>
+      <w:r>
+        <w:rPr>
+          <w:rFonts w:ascii="Times New Roman" w:hAnsi="Times New Roman" w:cs="Times New Roman"/>
+          <w:sz w:val="24"/>
+          <w:szCs w:val="24"/>
+          <w:lang w:val="en-US"/>
+        </w:rPr>
+        <w:t>BackButton</w:t>
+      </w:r>
+      <w:r>
+        <w:rPr>
+          <w:rFonts w:ascii="Times New Roman" w:hAnsi="Times New Roman" w:cs="Times New Roman"/>
+          <w:sz w:val="24"/>
+          <w:szCs w:val="24"/>
+        </w:rPr>
+        <w:t xml:space="preserve"> </w:t>
+      </w:r>
+      <w:r>
+        <w:rPr>
+          <w:rFonts w:ascii="Times New Roman" w:hAnsi="Times New Roman" w:cs="Times New Roman"/>
+          <w:sz w:val="24"/>
+          <w:szCs w:val="24"/>
+        </w:rPr>
+        <w:t xml:space="preserve">και </w:t>
+      </w:r>
+      <w:r>
+        <w:rPr>
+          <w:rFonts w:ascii="Times New Roman" w:hAnsi="Times New Roman" w:cs="Times New Roman"/>
+          <w:sz w:val="24"/>
+          <w:szCs w:val="24"/>
+          <w:lang w:val="en-US"/>
+        </w:rPr>
+        <w:t>OrderCompletionBtn</w:t>
+      </w:r>
+      <w:r>
+        <w:rPr>
+          <w:rFonts w:ascii="Times New Roman" w:hAnsi="Times New Roman" w:cs="Times New Roman"/>
+          <w:sz w:val="24"/>
+          <w:szCs w:val="24"/>
+        </w:rPr>
+        <w:t xml:space="preserve"> </w:t>
+      </w:r>
+      <w:r>
+        <w:rPr>
+          <w:rFonts w:ascii="Times New Roman" w:hAnsi="Times New Roman" w:cs="Times New Roman"/>
+          <w:sz w:val="24"/>
+          <w:szCs w:val="24"/>
+        </w:rPr>
+        <w:t xml:space="preserve">όπου το ένα θα γυρνάει στην προηγούμενη οθόνη και το άλλο θα προχωράει στην επόμενη οθόνη πληρωμής </w:t>
+      </w:r>
+      <w:r>
+        <w:rPr>
+          <w:rFonts w:ascii="Times New Roman" w:hAnsi="Times New Roman" w:cs="Times New Roman"/>
+          <w:sz w:val="24"/>
+          <w:szCs w:val="24"/>
+        </w:rPr>
+        <w:t>“</w:t>
+      </w:r>
+      <w:r>
+        <w:rPr>
+          <w:rFonts w:ascii="Times New Roman" w:hAnsi="Times New Roman" w:cs="Times New Roman"/>
+          <w:sz w:val="24"/>
+          <w:szCs w:val="24"/>
+          <w:lang w:val="en-US"/>
+        </w:rPr>
+        <w:t>Payment</w:t>
+      </w:r>
+      <w:r>
+        <w:rPr>
+          <w:rFonts w:ascii="Times New Roman" w:hAnsi="Times New Roman" w:cs="Times New Roman"/>
+          <w:sz w:val="24"/>
+          <w:szCs w:val="24"/>
+        </w:rPr>
+        <w:t>.</w:t>
+      </w:r>
+      <w:r>
+        <w:rPr>
+          <w:rFonts w:ascii="Times New Roman" w:hAnsi="Times New Roman" w:cs="Times New Roman"/>
+          <w:sz w:val="24"/>
+          <w:szCs w:val="24"/>
+          <w:lang w:val="en-US"/>
+        </w:rPr>
+        <w:t>fxml</w:t>
+      </w:r>
+      <w:r>
+        <w:rPr>
+          <w:rFonts w:ascii="Times New Roman" w:hAnsi="Times New Roman" w:cs="Times New Roman"/>
+          <w:sz w:val="24"/>
+          <w:szCs w:val="24"/>
+        </w:rPr>
+        <w:t>”</w:t>
+      </w:r>
+      <w:r>
+        <w:rPr>
+          <w:rFonts w:ascii="Times New Roman" w:hAnsi="Times New Roman" w:cs="Times New Roman"/>
+          <w:sz w:val="24"/>
+          <w:szCs w:val="24"/>
+        </w:rPr>
+        <w:t>αντίστοιχα</w:t>
+      </w:r>
+      <w:r>
+        <w:rPr>
+          <w:rFonts w:ascii="Times New Roman" w:hAnsi="Times New Roman" w:cs="Times New Roman"/>
+          <w:sz w:val="24"/>
+          <w:szCs w:val="24"/>
+        </w:rPr>
+        <w:t>.</w:t>
+      </w:r>
+    </w:p>
+    <w:p>
+      <w:pPr>
+        <w:jc w:val="center"/>
+        <w:rPr>
+          <w:rFonts w:ascii="Times New Roman" w:hAnsi="Times New Roman" w:cs="Times New Roman"/>
+          <w:sz w:val="24"/>
+          <w:szCs w:val="24"/>
+          <w:lang w:val="en-US"/>
+        </w:rPr>
+      </w:pPr>
+      <w:r>
+        <w:rPr>
+          <w:rFonts w:ascii="Times New Roman" w:hAnsi="Times New Roman" w:cs="Times New Roman"/>
+          <w:noProof/>
+          <w:sz w:val="24"/>
+          <w:szCs w:val="24"/>
+          <w:lang w:eastAsia="el-GR"/>
+        </w:rPr>
         <w:lastRenderedPageBreak/>
-        <w:t xml:space="preserve">Ακολουθεί η δημιουργία λειτουργιών των </w:t>
-      </w:r>
-      <w:r>
-        <w:rPr>
-          <w:rFonts w:ascii="Times New Roman" w:hAnsi="Times New Roman" w:cs="Times New Roman"/>
-          <w:sz w:val="24"/>
-          <w:szCs w:val="24"/>
-          <w:lang w:val="en-US"/>
-        </w:rPr>
-        <w:t>BackButton</w:t>
-      </w:r>
-      <w:r>
-        <w:rPr>
-          <w:rFonts w:ascii="Times New Roman" w:hAnsi="Times New Roman" w:cs="Times New Roman"/>
-          <w:sz w:val="24"/>
-          <w:szCs w:val="24"/>
-        </w:rPr>
-        <w:t xml:space="preserve"> </w:t>
-      </w:r>
-      <w:r>
-        <w:rPr>
-          <w:rFonts w:ascii="Times New Roman" w:hAnsi="Times New Roman" w:cs="Times New Roman"/>
-          <w:sz w:val="24"/>
-          <w:szCs w:val="24"/>
-        </w:rPr>
-        <w:t xml:space="preserve">και </w:t>
-      </w:r>
-      <w:r>
-        <w:rPr>
-          <w:rFonts w:ascii="Times New Roman" w:hAnsi="Times New Roman" w:cs="Times New Roman"/>
-          <w:sz w:val="24"/>
-          <w:szCs w:val="24"/>
-          <w:lang w:val="en-US"/>
-        </w:rPr>
-        <w:t>OrderCompletionBtn</w:t>
-      </w:r>
-      <w:r>
-        <w:rPr>
-          <w:rFonts w:ascii="Times New Roman" w:hAnsi="Times New Roman" w:cs="Times New Roman"/>
-          <w:sz w:val="24"/>
-          <w:szCs w:val="24"/>
-        </w:rPr>
-        <w:t xml:space="preserve"> </w:t>
-      </w:r>
-      <w:r>
-        <w:rPr>
-          <w:rFonts w:ascii="Times New Roman" w:hAnsi="Times New Roman" w:cs="Times New Roman"/>
-          <w:sz w:val="24"/>
-          <w:szCs w:val="24"/>
-        </w:rPr>
-        <w:t xml:space="preserve">όπου το ένα θα γυρνάει στην προηγούμενη οθόνη και το άλλο θα προχωράει στην επόμενη οθόνη πληρωμής </w:t>
-      </w:r>
-      <w:r>
-        <w:rPr>
-          <w:rFonts w:ascii="Times New Roman" w:hAnsi="Times New Roman" w:cs="Times New Roman"/>
-          <w:sz w:val="24"/>
-          <w:szCs w:val="24"/>
-        </w:rPr>
-        <w:t>“</w:t>
-      </w:r>
-      <w:r>
-        <w:rPr>
-          <w:rFonts w:ascii="Times New Roman" w:hAnsi="Times New Roman" w:cs="Times New Roman"/>
-          <w:sz w:val="24"/>
-          <w:szCs w:val="24"/>
-          <w:lang w:val="en-US"/>
-        </w:rPr>
-        <w:t>Payment</w:t>
-      </w:r>
-      <w:r>
-        <w:rPr>
-          <w:rFonts w:ascii="Times New Roman" w:hAnsi="Times New Roman" w:cs="Times New Roman"/>
-          <w:sz w:val="24"/>
-          <w:szCs w:val="24"/>
-        </w:rPr>
-        <w:t>.</w:t>
-      </w:r>
-      <w:r>
-        <w:rPr>
-          <w:rFonts w:ascii="Times New Roman" w:hAnsi="Times New Roman" w:cs="Times New Roman"/>
-          <w:sz w:val="24"/>
-          <w:szCs w:val="24"/>
-          <w:lang w:val="en-US"/>
-        </w:rPr>
-        <w:t>fxml</w:t>
-      </w:r>
-      <w:r>
-        <w:rPr>
-          <w:rFonts w:ascii="Times New Roman" w:hAnsi="Times New Roman" w:cs="Times New Roman"/>
-          <w:sz w:val="24"/>
-          <w:szCs w:val="24"/>
-        </w:rPr>
-        <w:t>”</w:t>
-      </w:r>
-      <w:r>
-        <w:rPr>
-          <w:rFonts w:ascii="Times New Roman" w:hAnsi="Times New Roman" w:cs="Times New Roman"/>
-          <w:sz w:val="24"/>
-          <w:szCs w:val="24"/>
-        </w:rPr>
-        <w:t>αντίστοιχα</w:t>
-      </w:r>
-      <w:r>
-        <w:rPr>
-          <w:rFonts w:ascii="Times New Roman" w:hAnsi="Times New Roman" w:cs="Times New Roman"/>
-          <w:sz w:val="24"/>
-          <w:szCs w:val="24"/>
-        </w:rPr>
-        <w:t>.</w:t>
-      </w:r>
-    </w:p>
-    <w:p>
-      <w:pPr>
-        <w:jc w:val="center"/>
-        <w:rPr>
-          <w:rFonts w:ascii="Times New Roman" w:hAnsi="Times New Roman" w:cs="Times New Roman"/>
-          <w:sz w:val="24"/>
-          <w:szCs w:val="24"/>
-          <w:lang w:val="en-US"/>
-        </w:rPr>
-      </w:pPr>
-      <w:r>
-        <w:rPr>
-          <w:rFonts w:ascii="Times New Roman" w:hAnsi="Times New Roman" w:cs="Times New Roman"/>
-          <w:noProof/>
-          <w:sz w:val="24"/>
-          <w:szCs w:val="24"/>
-          <w:lang w:eastAsia="el-GR"/>
-        </w:rPr>
         <w:drawing>
           <wp:inline distT="0" distB="0" distL="0" distR="0">
             <wp:extent cx="4348480" cy="1148080"/>
@@ -2434,7 +2425,7 @@
                     </pic:cNvPicPr>
                   </pic:nvPicPr>
                   <pic:blipFill>
-                    <a:blip r:embed="rId11"/>
+                    <a:blip r:embed="rId11" cstate="print"/>
                     <a:srcRect/>
                     <a:stretch>
                       <a:fillRect/>
@@ -2555,7 +2546,7 @@
                     </pic:cNvPicPr>
                   </pic:nvPicPr>
                   <pic:blipFill>
-                    <a:blip r:embed="rId12"/>
+                    <a:blip r:embed="rId12" cstate="print"/>
                     <a:srcRect/>
                     <a:stretch>
                       <a:fillRect/>
@@ -2718,7 +2709,7 @@
                     </pic:cNvPicPr>
                   </pic:nvPicPr>
                   <pic:blipFill>
-                    <a:blip r:embed="rId13"/>
+                    <a:blip r:embed="rId13" cstate="print"/>
                     <a:srcRect/>
                     <a:stretch>
                       <a:fillRect/>
@@ -2774,6 +2765,7 @@
           <w:szCs w:val="24"/>
           <w:lang w:eastAsia="el-GR"/>
         </w:rPr>
+        <w:lastRenderedPageBreak/>
         <w:drawing>
           <wp:inline distT="0" distB="0" distL="0" distR="0">
             <wp:extent cx="6337300" cy="2647315"/>
@@ -2792,7 +2784,7 @@
                     </pic:cNvPicPr>
                   </pic:nvPicPr>
                   <pic:blipFill>
-                    <a:blip r:embed="rId14"/>
+                    <a:blip r:embed="rId14" cstate="print"/>
                     <a:srcRect/>
                     <a:stretch>
                       <a:fillRect/>
